--- a/trunk/res/other_documents/SPSU05-23-11.docx
+++ b/trunk/res/other_documents/SPSU05-23-11.docx
@@ -1,6 +1,6 @@
 
 <file path=word/document.xml><?xml version="1.0" encoding="utf-8"?>
-<w:document xmlns:wpc="http://schemas.microsoft.com/office/word/2010/wordprocessingCanvas" xmlns:mc="http://schemas.openxmlformats.org/markup-compatibility/2006" xmlns:o="urn:schemas-microsoft-com:office:office" xmlns:r="http://schemas.openxmlformats.org/officeDocument/2006/relationships" xmlns:m="http://schemas.openxmlformats.org/officeDocument/2006/math" xmlns:v="urn:schemas-microsoft-com:vml" xmlns:wp14="http://schemas.microsoft.com/office/word/2010/wordprocessingDrawing" xmlns:wp="http://schemas.openxmlformats.org/drawingml/2006/wordprocessingDrawing" xmlns:w10="urn:schemas-microsoft-com:office:word" xmlns:w="http://schemas.openxmlformats.org/wordprocessingml/2006/main" xmlns:w14="http://schemas.microsoft.com/office/word/2010/wordml" xmlns:wpg="http://schemas.microsoft.com/office/word/2010/wordprocessingGroup" xmlns:wpi="http://schemas.microsoft.com/office/word/2010/wordprocessingInk" xmlns:wne="http://schemas.microsoft.com/office/word/2006/wordml" xmlns:wps="http://schemas.microsoft.com/office/word/2010/wordprocessingShape" mc:Ignorable="w14 wp14">
+<w:document xmlns:ve="http://schemas.openxmlformats.org/markup-compatibility/2006" xmlns:o="urn:schemas-microsoft-com:office:office" xmlns:r="http://schemas.openxmlformats.org/officeDocument/2006/relationships" xmlns:m="http://schemas.openxmlformats.org/officeDocument/2006/math" xmlns:v="urn:schemas-microsoft-com:vml" xmlns:wp="http://schemas.openxmlformats.org/drawingml/2006/wordprocessingDrawing" xmlns:w10="urn:schemas-microsoft-com:office:word" xmlns:w="http://schemas.openxmlformats.org/wordprocessingml/2006/main" xmlns:wne="http://schemas.microsoft.com/office/word/2006/wordml">
   <w:body>
     <w:p>
       <w:pPr>
@@ -38,7 +38,7 @@
         <w:tblStyle w:val="TableGrid"/>
         <w:tblW w:w="13158" w:type="dxa"/>
         <w:tblLayout w:type="fixed"/>
-        <w:tblLook w:val="04A0" w:firstRow="1" w:lastRow="0" w:firstColumn="1" w:lastColumn="0" w:noHBand="0" w:noVBand="1"/>
+        <w:tblLook w:val="04A0"/>
       </w:tblPr>
       <w:tblGrid>
         <w:gridCol w:w="1998"/>
@@ -442,6 +442,9 @@
             <w:pPr>
               <w:pStyle w:val="Subtitle"/>
             </w:pPr>
+            <w:r>
+              <w:t>4/15/11</w:t>
+            </w:r>
           </w:p>
         </w:tc>
         <w:tc>
@@ -475,6 +478,9 @@
             <w:pPr>
               <w:pStyle w:val="Subtitle"/>
             </w:pPr>
+            <w:r>
+              <w:t>5/14/11</w:t>
+            </w:r>
           </w:p>
         </w:tc>
         <w:tc>
@@ -508,6 +514,9 @@
             <w:pPr>
               <w:pStyle w:val="Subtitle"/>
             </w:pPr>
+            <w:r>
+              <w:t>6:44</w:t>
+            </w:r>
           </w:p>
         </w:tc>
       </w:tr>
@@ -569,6 +578,9 @@
             <w:pPr>
               <w:pStyle w:val="Subtitle"/>
             </w:pPr>
+            <w:r>
+              <w:t>5/16/11</w:t>
+            </w:r>
           </w:p>
         </w:tc>
         <w:tc>
@@ -635,6 +647,9 @@
             <w:pPr>
               <w:pStyle w:val="Subtitle"/>
             </w:pPr>
+            <w:r>
+              <w:t>5:10</w:t>
+            </w:r>
           </w:p>
         </w:tc>
       </w:tr>
@@ -762,6 +777,9 @@
             <w:pPr>
               <w:pStyle w:val="Subtitle"/>
             </w:pPr>
+            <w:r>
+              <w:t>0</w:t>
+            </w:r>
           </w:p>
         </w:tc>
       </w:tr>
@@ -889,6 +907,9 @@
             <w:pPr>
               <w:pStyle w:val="Subtitle"/>
             </w:pPr>
+            <w:r>
+              <w:t>0</w:t>
+            </w:r>
           </w:p>
         </w:tc>
       </w:tr>
@@ -1016,6 +1037,9 @@
             <w:pPr>
               <w:pStyle w:val="Subtitle"/>
             </w:pPr>
+            <w:r>
+              <w:t>0</w:t>
+            </w:r>
           </w:p>
         </w:tc>
         <w:bookmarkStart w:id="0" w:name="_GoBack"/>
@@ -1145,6 +1169,9 @@
             <w:pPr>
               <w:pStyle w:val="Subtitle"/>
             </w:pPr>
+            <w:r>
+              <w:t>0</w:t>
+            </w:r>
           </w:p>
         </w:tc>
       </w:tr>
@@ -1271,7 +1298,13 @@
               <w:pStyle w:val="Subtitle"/>
             </w:pPr>
             <w:r>
-              <w:t>202:56</w:t>
+              <w:t>204</w:t>
+            </w:r>
+            <w:r>
+              <w:t>:</w:t>
+            </w:r>
+            <w:r>
+              <w:t>15</w:t>
             </w:r>
           </w:p>
         </w:tc>
@@ -1386,20 +1419,24 @@
             <w:r>
               <w:t>Increase in hours</w:t>
             </w:r>
+            <w:r>
+              <w:t xml:space="preserve"> 5</w:t>
+            </w:r>
+            <w:r>
+              <w:t>:</w:t>
+            </w:r>
+            <w:r>
+              <w:t>01</w:t>
+            </w:r>
+            <w:r>
+              <w:t>.</w:t>
+            </w:r>
+            <w:r>
+              <w:t xml:space="preserve"> </w:t>
+            </w:r>
             <w:proofErr w:type="gramStart"/>
             <w:r>
-              <w:t>:</w:t>
-            </w:r>
-            <w:r>
-              <w:t>.</w:t>
-            </w:r>
-            <w:proofErr w:type="gramEnd"/>
-            <w:r>
-              <w:t xml:space="preserve"> Total planned hours</w:t>
-            </w:r>
-            <w:proofErr w:type="gramStart"/>
-            <w:r>
-              <w:t>:</w:t>
+              <w:t>Total planned hours 314</w:t>
             </w:r>
             <w:r>
               <w:t>.</w:t>
@@ -1448,7 +1485,6 @@
               <w:jc w:val="left"/>
               <w:rPr>
                 <w:rFonts w:cstheme="minorHAnsi"/>
-                <w:b/>
               </w:rPr>
             </w:pPr>
             <w:r>
@@ -1466,22 +1502,67 @@
             <w:r>
               <w:rPr>
                 <w:rFonts w:cstheme="minorHAnsi"/>
-                <w:sz w:val="24"/>
-                <w:szCs w:val="24"/>
               </w:rPr>
               <w:t xml:space="preserve"> </w:t>
             </w:r>
             <w:r>
-              <w:t>---</w:t>
-            </w:r>
-            <w:r>
               <w:rPr>
                 <w:rFonts w:cstheme="minorHAnsi"/>
-                <w:b/>
-                <w:sz w:val="24"/>
-                <w:szCs w:val="24"/>
+              </w:rPr>
+              <w:t>Proverbs 22:</w:t>
+            </w:r>
+            <w:r>
+              <w:rPr>
+                <w:rFonts w:cstheme="minorHAnsi"/>
+              </w:rPr>
+              <w:t>13</w:t>
+            </w:r>
+            <w:r>
+              <w:rPr>
+                <w:rFonts w:cstheme="minorHAnsi"/>
               </w:rPr>
               <w:t xml:space="preserve"> </w:t>
+            </w:r>
+            <w:proofErr w:type="gramStart"/>
+            <w:r>
+              <w:rPr>
+                <w:rFonts w:cstheme="minorHAnsi"/>
+              </w:rPr>
+              <w:t>The</w:t>
+            </w:r>
+            <w:proofErr w:type="gramEnd"/>
+            <w:r>
+              <w:rPr>
+                <w:rFonts w:cstheme="minorHAnsi"/>
+              </w:rPr>
+              <w:t xml:space="preserve"> slothful man </w:t>
+            </w:r>
+            <w:proofErr w:type="spellStart"/>
+            <w:r>
+              <w:rPr>
+                <w:rFonts w:cstheme="minorHAnsi"/>
+              </w:rPr>
+              <w:t>saith</w:t>
+            </w:r>
+            <w:proofErr w:type="spellEnd"/>
+            <w:r>
+              <w:rPr>
+                <w:rFonts w:cstheme="minorHAnsi"/>
+              </w:rPr>
+              <w:t>, There is a lion without, I shall be slain in the streets.</w:t>
+            </w:r>
+          </w:p>
+          <w:p>
+            <w:pPr>
+              <w:rPr>
+                <w:i/>
+              </w:rPr>
+            </w:pPr>
+            <w:r>
+              <w:rPr>
+                <w:i/>
+              </w:rPr>
+              <w:t>My senior project is a bit like a lion. I need to overcome my slothful nature to avoid being slain.</w:t>
             </w:r>
           </w:p>
         </w:tc>
@@ -1508,7 +1589,7 @@
 </file>
 
 <file path=word/styles.xml><?xml version="1.0" encoding="utf-8"?>
-<w:styles xmlns:mc="http://schemas.openxmlformats.org/markup-compatibility/2006" xmlns:r="http://schemas.openxmlformats.org/officeDocument/2006/relationships" xmlns:w="http://schemas.openxmlformats.org/wordprocessingml/2006/main" xmlns:w14="http://schemas.microsoft.com/office/word/2010/wordml" mc:Ignorable="w14">
+<w:styles xmlns:r="http://schemas.openxmlformats.org/officeDocument/2006/relationships" xmlns:w="http://schemas.openxmlformats.org/wordprocessingml/2006/main">
   <w:docDefaults>
     <w:rPrDefault>
       <w:rPr>
@@ -1875,6 +1956,7 @@
     <w:uiPriority w:val="99"/>
     <w:semiHidden/>
     <w:unhideWhenUsed/>
+    <w:qFormat/>
     <w:tblPr>
       <w:tblInd w:w="0" w:type="dxa"/>
       <w:tblCellMar>
@@ -2808,7 +2890,7 @@
 </file>
 
 <file path=customXml/itemProps1.xml><?xml version="1.0" encoding="utf-8"?>
-<ds:datastoreItem xmlns:ds="http://schemas.openxmlformats.org/officeDocument/2006/customXml" ds:itemID="{CAA14AFC-0BE5-4AE6-8EBF-1CEB3DA14F92}">
+<ds:datastoreItem xmlns:ds="http://schemas.openxmlformats.org/officeDocument/2006/customXml" ds:itemID="{4C9F3118-926A-479D-9CF1-430D4686AA92}">
   <ds:schemaRefs>
     <ds:schemaRef ds:uri="http://schemas.openxmlformats.org/officeDocument/2006/bibliography"/>
   </ds:schemaRefs>
